--- a/ДОКУМЕНТАЦІЯ/Заметки1.docx
+++ b/ДОКУМЕНТАЦІЯ/Заметки1.docx
@@ -2624,7 +2624,21 @@
           <w:szCs w:val="21"/>
           <w:lang w:val="en"/>
         </w:rPr>
-        <w:t>PLD</w:t>
+        <w:t>PL</w:t>
+      </w:r>
+      <w:bookmarkStart w:id="0" w:name="_GoBack"/>
+      <w:bookmarkEnd w:id="0"/>
+      <w:r>
+        <w:rPr>
+          <w:rFonts w:ascii="Arial" w:hAnsi="Arial" w:cs="Arial"/>
+          <w:i/>
+          <w:iCs/>
+          <w:color w:val="222222"/>
+          <w:sz w:val="21"/>
+          <w:szCs w:val="21"/>
+          <w:lang w:val="en"/>
+        </w:rPr>
+        <w:t>D</w:t>
       </w:r>
       <w:r>
         <w:rPr>
@@ -8973,6 +8987,7 @@
         <w:pStyle w:val="a7"/>
         <w:shd w:val="clear" w:color="auto" w:fill="FFFFFF"/>
         <w:spacing w:after="100" w:afterAutospacing="1" w:line="240" w:lineRule="auto"/>
+        <w:ind w:left="1416"/>
         <w:rPr>
           <w:rFonts w:ascii="Times New Roman" w:eastAsia="Times New Roman" w:hAnsi="Times New Roman" w:cs="Times New Roman"/>
           <w:color w:val="333333"/>
@@ -8981,6 +8996,13 @@
           <w:lang w:val="en-US" w:eastAsia="ru-RU"/>
         </w:rPr>
       </w:pPr>
+      <w:r>
+        <w:rPr>
+          <w:noProof/>
+          <w:lang w:val="uk-UA" w:eastAsia="ru-RU"/>
+        </w:rPr>
+        <w:t xml:space="preserve"> </w:t>
+      </w:r>
       <w:r>
         <w:rPr>
           <w:noProof/>
@@ -9105,8 +9127,6 @@
           </wp:inline>
         </w:drawing>
       </w:r>
-      <w:bookmarkStart w:id="0" w:name="_GoBack"/>
-      <w:bookmarkEnd w:id="0"/>
     </w:p>
     <w:p>
       <w:pPr>
